--- a/Java-Week5_Coding-Assignment-3.docx
+++ b/Java-Week5_Coding-Assignment-3.docx
@@ -27,6 +27,33 @@
         </w:rPr>
         <w:t>URL to GitHub Repository:</w:t>
       </w:r>
+      <w:r>
+        <w:rPr>
+          <w:rFonts w:ascii="Calibri" w:hAnsi="Calibri"/>
+          <w:b/>
+          <w:bCs/>
+        </w:rPr>
+        <w:t xml:space="preserve"> </w:t>
+      </w:r>
+      <w:hyperlink r:id="rId7" w:history="1">
+        <w:r>
+          <w:rPr>
+            <w:rStyle w:val="Hyperlink"/>
+            <w:rFonts w:ascii="Calibri" w:hAnsi="Calibri"/>
+            <w:b/>
+            <w:bCs/>
+          </w:rPr>
+          <w:t>https://github.com/dgeertsen/Week-5-Object-Oriented-Programming</w:t>
+        </w:r>
+      </w:hyperlink>
+      <w:r>
+        <w:rPr>
+          <w:rFonts w:ascii="Calibri" w:hAnsi="Calibri"/>
+          <w:b/>
+          <w:bCs/>
+        </w:rPr>
+        <w:t xml:space="preserve"> </w:t>
+      </w:r>
     </w:p>
     <w:p>
       <w:pPr>
@@ -44,6 +71,33 @@
           <w:bCs/>
         </w:rPr>
         <w:t>URL to Public Link of your Video:</w:t>
+      </w:r>
+      <w:r>
+        <w:rPr>
+          <w:rFonts w:ascii="Calibri" w:hAnsi="Calibri"/>
+          <w:b/>
+          <w:bCs/>
+        </w:rPr>
+        <w:t xml:space="preserve"> </w:t>
+      </w:r>
+      <w:hyperlink r:id="rId8" w:history="1">
+        <w:r>
+          <w:rPr>
+            <w:rStyle w:val="Hyperlink"/>
+            <w:rFonts w:ascii="Calibri" w:hAnsi="Calibri"/>
+            <w:b/>
+            <w:bCs/>
+          </w:rPr>
+          <w:t>https://youtu.be/EDBkeSJKJzM</w:t>
+        </w:r>
+      </w:hyperlink>
+      <w:r>
+        <w:rPr>
+          <w:rFonts w:ascii="Calibri" w:hAnsi="Calibri"/>
+          <w:b/>
+          <w:bCs/>
+        </w:rPr>
+        <w:t xml:space="preserve"> </w:t>
       </w:r>
     </w:p>
     <w:p>
@@ -819,7 +873,10 @@
         </w:rPr>
       </w:pPr>
       <w:r>
-        <w:t>Create two classes that implement the Logger interface</w:t>
+        <w:t>Create two classes that impl</w:t>
+      </w:r>
+      <w:r>
+        <w:t>ement the Logger interface</w:t>
       </w:r>
     </w:p>
     <w:p>
@@ -887,7 +944,10 @@
       </w:r>
       <w:proofErr w:type="gramEnd"/>
       <w:r>
-        <w:t xml:space="preserve"> if the String passed in is “Hello”, then it should print ***Hello*** to the console).</w:t>
+        <w:t xml:space="preserve"> if the String passed in is “Hello”, then it should print ***Hello*** </w:t>
+      </w:r>
+      <w:r>
+        <w:t>to the console).</w:t>
       </w:r>
     </w:p>
     <w:p>
@@ -938,7 +998,14 @@
           <w:b/>
           <w:bCs/>
         </w:rPr>
-        <w:t>****************</w:t>
+        <w:t>***************</w:t>
+      </w:r>
+      <w:r>
+        <w:rPr>
+          <w:b/>
+          <w:bCs/>
+        </w:rPr>
+        <w:t>*</w:t>
       </w:r>
     </w:p>
     <w:p>
@@ -1035,7 +1102,10 @@
         </w:rPr>
       </w:pPr>
       <w:r>
-        <w:t xml:space="preserve">The error method should do the same, but with “ERROR:” preceding the </w:t>
+        <w:t>The error method should do the same</w:t>
+      </w:r>
+      <w:r>
+        <w:t xml:space="preserve">, but with “ERROR:” preceding the </w:t>
       </w:r>
       <w:proofErr w:type="gramStart"/>
       <w:r>
@@ -1099,12 +1169,16 @@
         </w:rPr>
       </w:pPr>
       <w:r>
-        <w:t>Test both methods on both instances, passing in Strings of your choice.</w:t>
+        <w:lastRenderedPageBreak/>
+        <w:t xml:space="preserve">Test both methods on </w:t>
+      </w:r>
+      <w:r>
+        <w:t>both instances, passing in Strings of your choice.</w:t>
       </w:r>
     </w:p>
     <w:sectPr>
-      <w:headerReference w:type="default" r:id="rId7"/>
-      <w:footerReference w:type="default" r:id="rId8"/>
+      <w:headerReference w:type="default" r:id="rId9"/>
+      <w:footerReference w:type="default" r:id="rId10"/>
       <w:pgSz w:w="12240" w:h="15840"/>
       <w:pgMar w:top="1440" w:right="1440" w:bottom="1440" w:left="1440" w:header="720" w:footer="720" w:gutter="0"/>
       <w:cols w:space="720"/>
@@ -3095,6 +3169,18 @@
       </w:numPr>
     </w:pPr>
   </w:style>
+  <w:style w:type="character" w:styleId="UnresolvedMention">
+    <w:name w:val="Unresolved Mention"/>
+    <w:basedOn w:val="DefaultParagraphFont"/>
+    <w:uiPriority w:val="99"/>
+    <w:semiHidden/>
+    <w:unhideWhenUsed/>
+    <w:rsid w:val="008347BD"/>
+    <w:rPr>
+      <w:color w:val="605E5C"/>
+      <w:shd w:val="clear" w:color="auto" w:fill="E1DFDD"/>
+    </w:rPr>
+  </w:style>
 </w:styles>
 </file>
 
